--- a/SUSU_Spring_2017/3327_Computer_Architecture/Notes/2-7-17_Notes.docx
+++ b/SUSU_Spring_2017/3327_Computer_Architecture/Notes/2-7-17_Notes.docx
@@ -4,14 +4,6 @@
   <w:body>
     <w:p>
       <w:pPr>
-        <w:pStyle w:val="Heading1"/>
-      </w:pPr>
-      <w:r>
-        <w:t>CH. 3 Cells</w:t>
-      </w:r>
-    </w:p>
-    <w:p>
-      <w:pPr>
         <w:pStyle w:val="ListParagraph"/>
         <w:numPr>
           <w:ilvl w:val="0"/>
@@ -19,7 +11,7 @@
         </w:numPr>
       </w:pPr>
       <w:r>
-        <w:t>Prokaryotes and Eukaryotes</w:t>
+        <w:t>Instruction Set Architecture (ISA)</w:t>
       </w:r>
     </w:p>
     <w:p>
@@ -31,7 +23,7 @@
         </w:numPr>
       </w:pPr>
       <w:r>
-        <w:t>Prokaryote</w:t>
+        <w:t>Architecture – the abstract interface between hardware and lowest level software that encompasses all information necessary to write a machine language program, including instructions, registers, memory access, I/O,..</w:t>
       </w:r>
     </w:p>
     <w:p>
@@ -43,388 +35,40 @@
         </w:numPr>
       </w:pPr>
       <w:r>
-        <w:t>Structurally simple but extremely diverse</w:t>
-      </w:r>
-    </w:p>
-    <w:p>
-      <w:pPr>
-        <w:pStyle w:val="ListParagraph"/>
-        <w:numPr>
-          <w:ilvl w:val="2"/>
-          <w:numId w:val="1"/>
-        </w:numPr>
-      </w:pPr>
-      <w:r>
-        <w:t>No nucleus</w:t>
-      </w:r>
-    </w:p>
-    <w:p>
-      <w:pPr>
-        <w:pStyle w:val="ListParagraph"/>
-        <w:numPr>
-          <w:ilvl w:val="1"/>
-          <w:numId w:val="1"/>
-        </w:numPr>
-      </w:pPr>
-      <w:r>
-        <w:t>Eukaryotic Cells</w:t>
-      </w:r>
-    </w:p>
-    <w:p>
-      <w:pPr>
-        <w:pStyle w:val="ListParagraph"/>
-        <w:numPr>
-          <w:ilvl w:val="2"/>
-          <w:numId w:val="1"/>
-        </w:numPr>
-      </w:pPr>
-      <w:r>
-        <w:t>Have Compartments with special functions</w:t>
-      </w:r>
-    </w:p>
-    <w:p>
-      <w:pPr>
-        <w:pStyle w:val="ListParagraph"/>
-        <w:numPr>
-          <w:ilvl w:val="2"/>
-          <w:numId w:val="1"/>
-        </w:numPr>
-      </w:pPr>
-      <w:r>
-        <w:t>Single-celled or multicellular organisms consisting of cells with a nucleus.</w:t>
-      </w:r>
-    </w:p>
-    <w:p>
-      <w:pPr>
-        <w:pStyle w:val="ListParagraph"/>
-        <w:numPr>
-          <w:ilvl w:val="0"/>
-          <w:numId w:val="1"/>
-        </w:numPr>
-      </w:pPr>
-      <w:r>
-        <w:t>Endosymbiosis</w:t>
-      </w:r>
-    </w:p>
-    <w:p>
-      <w:pPr>
-        <w:pStyle w:val="ListParagraph"/>
-        <w:numPr>
-          <w:ilvl w:val="1"/>
-          <w:numId w:val="1"/>
-        </w:numPr>
-      </w:pPr>
-      <w:r>
-        <w:t>Ancestor to eukaryotes</w:t>
-      </w:r>
-    </w:p>
-    <w:p>
-      <w:pPr>
-        <w:pStyle w:val="ListParagraph"/>
-        <w:numPr>
-          <w:ilvl w:val="1"/>
-          <w:numId w:val="1"/>
-        </w:numPr>
-      </w:pPr>
-      <w:r>
-        <w:t>Had DNA and a plasma Membrane</w:t>
-      </w:r>
-    </w:p>
-    <w:p>
-      <w:pPr>
-        <w:pStyle w:val="ListParagraph"/>
-        <w:numPr>
-          <w:ilvl w:val="1"/>
-          <w:numId w:val="1"/>
-        </w:numPr>
-      </w:pPr>
-      <w:r>
-        <w:t>Evolved to Invagination, the membranes folded upon themselves</w:t>
-      </w:r>
-    </w:p>
-    <w:p>
-      <w:pPr>
-        <w:pStyle w:val="ListParagraph"/>
-        <w:numPr>
-          <w:ilvl w:val="0"/>
-          <w:numId w:val="1"/>
-        </w:numPr>
-      </w:pPr>
-      <w:r>
-        <w:t>Cell Membranes are gatekeepers</w:t>
-      </w:r>
-    </w:p>
-    <w:p>
-      <w:pPr>
-        <w:pStyle w:val="ListParagraph"/>
-        <w:numPr>
-          <w:ilvl w:val="1"/>
-          <w:numId w:val="1"/>
-        </w:numPr>
-      </w:pPr>
-      <w:r>
-        <w:t>Every cell of every living organism is enclosed by a plasma membrane, a 2-layered membrane that holds the contents of a cell in place and regulates what enters and leaves the cell</w:t>
-      </w:r>
-    </w:p>
-    <w:p>
-      <w:pPr>
-        <w:pStyle w:val="ListParagraph"/>
-        <w:numPr>
-          <w:ilvl w:val="0"/>
-          <w:numId w:val="1"/>
-        </w:numPr>
-      </w:pPr>
-      <w:r>
-        <w:t>OSMOSIS</w:t>
-      </w:r>
-    </w:p>
-    <w:p>
-      <w:pPr>
-        <w:pStyle w:val="ListParagraph"/>
-        <w:numPr>
-          <w:ilvl w:val="1"/>
-          <w:numId w:val="1"/>
-        </w:numPr>
-      </w:pPr>
-      <w:r>
-        <w:t>Water goes inside -&gt; out unless there’s more water outside. (high concentration to low concentration)</w:t>
-      </w:r>
-      <w:r>
-        <w:tab/>
-      </w:r>
-    </w:p>
-    <w:p>
-      <w:pPr>
-        <w:pStyle w:val="ListParagraph"/>
-        <w:numPr>
-          <w:ilvl w:val="0"/>
-          <w:numId w:val="1"/>
-        </w:numPr>
-      </w:pPr>
-      <w:r>
-        <w:t xml:space="preserve">Endocytosis and Exocytosis </w:t>
-      </w:r>
-    </w:p>
-    <w:p>
-      <w:pPr>
-        <w:pStyle w:val="ListParagraph"/>
-        <w:numPr>
-          <w:ilvl w:val="1"/>
-          <w:numId w:val="1"/>
-        </w:numPr>
-      </w:pPr>
-      <w:r>
-        <w:t>Used for bulk transport of particles</w:t>
-      </w:r>
-    </w:p>
-    <w:p>
-      <w:pPr>
-        <w:pStyle w:val="ListParagraph"/>
-        <w:numPr>
-          <w:ilvl w:val="2"/>
-          <w:numId w:val="1"/>
-        </w:numPr>
-      </w:pPr>
-      <w:r>
-        <w:t>Endocytosis</w:t>
-      </w:r>
-    </w:p>
-    <w:p>
-      <w:pPr>
-        <w:pStyle w:val="ListParagraph"/>
-        <w:numPr>
-          <w:ilvl w:val="3"/>
-          <w:numId w:val="1"/>
-        </w:numPr>
-      </w:pPr>
-      <w:r>
-        <w:t>When materials can’t get into a cell by diffusion or through a pump, cells can engulf the molecules or particles with the plasma membrane through endocytosis</w:t>
-      </w:r>
-    </w:p>
-    <w:p>
-      <w:pPr>
-        <w:pStyle w:val="ListParagraph"/>
-        <w:numPr>
-          <w:ilvl w:val="2"/>
-          <w:numId w:val="1"/>
-        </w:numPr>
-      </w:pPr>
-      <w:r>
-        <w:t>Exocytosis</w:t>
-      </w:r>
-    </w:p>
-    <w:p>
-      <w:pPr>
-        <w:pStyle w:val="ListParagraph"/>
-        <w:numPr>
-          <w:ilvl w:val="3"/>
-          <w:numId w:val="1"/>
-        </w:numPr>
-      </w:pPr>
-      <w:r>
-        <w:t>Moving out of a cell through the same way.</w:t>
-      </w:r>
-    </w:p>
-    <w:p>
-      <w:pPr>
-        <w:pStyle w:val="ListParagraph"/>
-        <w:numPr>
-          <w:ilvl w:val="3"/>
-          <w:numId w:val="1"/>
-        </w:numPr>
-      </w:pPr>
-      <w:r>
-        <w:t>It’s when it engulfs the cell and then takes it apart</w:t>
-      </w:r>
-    </w:p>
-    <w:p>
-      <w:pPr>
-        <w:pStyle w:val="ListParagraph"/>
-        <w:numPr>
-          <w:ilvl w:val="0"/>
-          <w:numId w:val="1"/>
-        </w:numPr>
-      </w:pPr>
-      <w:r>
-        <w:t>Nine Important Landmarks to an eukaryotic cell</w:t>
-      </w:r>
-    </w:p>
-    <w:p>
-      <w:pPr>
-        <w:pStyle w:val="ListParagraph"/>
-        <w:numPr>
-          <w:ilvl w:val="0"/>
-          <w:numId w:val="3"/>
-        </w:numPr>
-      </w:pPr>
-      <w:r>
-        <w:t>Nucleus is the control center</w:t>
-      </w:r>
-    </w:p>
-    <w:p>
-      <w:pPr>
-        <w:pStyle w:val="ListParagraph"/>
-        <w:numPr>
-          <w:ilvl w:val="0"/>
-          <w:numId w:val="3"/>
-        </w:numPr>
-      </w:pPr>
-      <w:r>
-        <w:t>Cytoskeleton</w:t>
-      </w:r>
-    </w:p>
-    <w:p>
-      <w:pPr>
-        <w:pStyle w:val="ListParagraph"/>
-        <w:numPr>
-          <w:ilvl w:val="0"/>
-          <w:numId w:val="3"/>
-        </w:numPr>
-      </w:pPr>
-      <w:r>
-        <w:t>Mitochondria are the cell’s energy converters</w:t>
-      </w:r>
-    </w:p>
-    <w:p>
-      <w:pPr>
-        <w:pStyle w:val="ListParagraph"/>
-        <w:numPr>
-          <w:ilvl w:val="0"/>
-          <w:numId w:val="3"/>
-        </w:numPr>
-      </w:pPr>
-      <w:r>
-        <w:t>Lysosomes, garbage disposals</w:t>
-      </w:r>
-    </w:p>
-    <w:p>
-      <w:pPr>
-        <w:pStyle w:val="ListParagraph"/>
-        <w:numPr>
-          <w:ilvl w:val="0"/>
-          <w:numId w:val="3"/>
-        </w:numPr>
-      </w:pPr>
-      <w:r>
-        <w:t>Endoplasmic Reticulum</w:t>
-      </w:r>
-    </w:p>
-    <w:p>
-      <w:pPr>
-        <w:pStyle w:val="ListParagraph"/>
-        <w:numPr>
-          <w:ilvl w:val="1"/>
-          <w:numId w:val="3"/>
-        </w:numPr>
-      </w:pPr>
-      <w:r>
-        <w:t>Smooth ER is proteins</w:t>
-      </w:r>
-    </w:p>
-    <w:p>
-      <w:pPr>
-        <w:pStyle w:val="ListParagraph"/>
-        <w:numPr>
-          <w:ilvl w:val="1"/>
-          <w:numId w:val="3"/>
-        </w:numPr>
-      </w:pPr>
-      <w:r>
-        <w:t xml:space="preserve">and </w:t>
-      </w:r>
-      <w:r>
-        <w:t>Rough is something else</w:t>
-      </w:r>
-    </w:p>
-    <w:p>
-      <w:pPr>
-        <w:pStyle w:val="ListParagraph"/>
-        <w:numPr>
-          <w:ilvl w:val="0"/>
-          <w:numId w:val="3"/>
-        </w:numPr>
-      </w:pPr>
-      <w:r>
-        <w:t>Golgi A</w:t>
-      </w:r>
-      <w:r>
-        <w:t>p</w:t>
-      </w:r>
-      <w:r>
-        <w:t>paratus</w:t>
-      </w:r>
-    </w:p>
-    <w:p>
-      <w:pPr>
-        <w:pStyle w:val="ListParagraph"/>
-        <w:numPr>
-          <w:ilvl w:val="0"/>
-          <w:numId w:val="3"/>
-        </w:numPr>
-      </w:pPr>
-      <w:r>
-        <w:t>Cell wall (in plants)</w:t>
-      </w:r>
-    </w:p>
-    <w:p>
-      <w:pPr>
-        <w:pStyle w:val="ListParagraph"/>
-        <w:numPr>
-          <w:ilvl w:val="1"/>
-          <w:numId w:val="3"/>
-        </w:numPr>
-      </w:pPr>
-      <w:r>
-        <w:t xml:space="preserve">In plants </w:t>
+        <w:t xml:space="preserve">Enables </w:t>
       </w:r>
       <w:r>
         <w:rPr>
           <w:i/>
         </w:rPr>
-        <w:t>plasmodesmata</w:t>
-      </w:r>
-      <w:r>
-        <w:t xml:space="preserve"> connect cells and enable communication and transport between them.</w:t>
+        <w:t>implementations</w:t>
+      </w:r>
+      <w:r>
+        <w:t xml:space="preserve"> of varying cost and performance to run identical software</w:t>
+      </w:r>
+    </w:p>
+    <w:p>
+      <w:pPr>
+        <w:pStyle w:val="ListParagraph"/>
+        <w:numPr>
+          <w:ilvl w:val="1"/>
+          <w:numId w:val="1"/>
+        </w:numPr>
+      </w:pPr>
+      <w:r>
+        <w:t>The combo of basic instruction set (ISA) operating system interface is called the Application binary interface (ABI)</w:t>
+      </w:r>
+    </w:p>
+    <w:p>
+      <w:pPr>
+        <w:pStyle w:val="ListParagraph"/>
+        <w:numPr>
+          <w:ilvl w:val="2"/>
+          <w:numId w:val="1"/>
+        </w:numPr>
+      </w:pPr>
+      <w:r>
+        <w:t>ABI- User portion of the instruction set plus the operating system interfaces used by application programmers. Defines a standard for binary portability across computers.</w:t>
       </w:r>
     </w:p>
     <w:p>
@@ -432,11 +76,11 @@
         <w:pStyle w:val="ListParagraph"/>
         <w:numPr>
           <w:ilvl w:val="0"/>
-          <w:numId w:val="3"/>
-        </w:numPr>
-      </w:pPr>
-      <w:r>
-        <w:t xml:space="preserve">Plants have a Vacuole </w:t>
+          <w:numId w:val="1"/>
+        </w:numPr>
+      </w:pPr>
+      <w:r>
+        <w:t>Performance Equation</w:t>
       </w:r>
     </w:p>
     <w:p>
@@ -444,27 +88,143 @@
         <w:pStyle w:val="ListParagraph"/>
         <w:numPr>
           <w:ilvl w:val="1"/>
-          <w:numId w:val="3"/>
-        </w:numPr>
-      </w:pPr>
-      <w:r>
-        <w:t>Multipurpose storage sacs for cells</w:t>
-      </w:r>
-    </w:p>
-    <w:p>
-      <w:pPr>
-        <w:pStyle w:val="ListParagraph"/>
-        <w:numPr>
-          <w:ilvl w:val="0"/>
-          <w:numId w:val="3"/>
-        </w:numPr>
-      </w:pPr>
-      <w:r>
-        <w:lastRenderedPageBreak/>
-        <w:t>Chloroplasts</w:t>
+          <w:numId w:val="1"/>
+        </w:numPr>
+      </w:pPr>
+      <w:r>
+        <w:t xml:space="preserve">CPU </w:t>
+      </w:r>
+      <w:r>
+        <w:t>Time</w:t>
+      </w:r>
+      <w:r>
+        <w:softHyphen/>
+      </w:r>
+      <w:r>
+        <w:rPr>
+          <w:vertAlign w:val="subscript"/>
+        </w:rPr>
+        <w:t>a</w:t>
+      </w:r>
+      <w:r>
+        <w:t xml:space="preserve"> = / x 2.0 x 250 ps = 500 x</w:t>
+      </w:r>
+      <w:r>
+        <w:rPr>
+          <w:vertAlign w:val="subscript"/>
+        </w:rPr>
+        <w:t xml:space="preserve"> </w:t>
+      </w:r>
+      <w:r>
+        <w:t>/ ps</w:t>
+      </w:r>
+    </w:p>
+    <w:p>
+      <w:pPr>
+        <w:pStyle w:val="ListParagraph"/>
+        <w:numPr>
+          <w:ilvl w:val="1"/>
+          <w:numId w:val="1"/>
+        </w:numPr>
+      </w:pPr>
+      <w:r>
+        <w:t xml:space="preserve">CPU </w:t>
+      </w:r>
+      <w:r>
+        <w:t>Time</w:t>
+      </w:r>
+      <w:r>
+        <w:softHyphen/>
+      </w:r>
+      <w:r>
+        <w:rPr>
+          <w:vertAlign w:val="subscript"/>
+        </w:rPr>
+        <w:t>b</w:t>
+      </w:r>
+      <w:r>
+        <w:t xml:space="preserve"> </w:t>
+      </w:r>
+      <w:r>
+        <w:t>= / x 1.2</w:t>
+      </w:r>
+      <w:r>
+        <w:t xml:space="preserve"> x </w:t>
+      </w:r>
+      <w:r>
+        <w:t>500 ps = 6</w:t>
+      </w:r>
+      <w:r>
+        <w:t>00 x</w:t>
+      </w:r>
+      <w:r>
+        <w:rPr>
+          <w:vertAlign w:val="subscript"/>
+        </w:rPr>
+        <w:t xml:space="preserve"> </w:t>
+      </w:r>
+      <w:r>
+        <w:t>/ ps</w:t>
+      </w:r>
+    </w:p>
+    <w:p>
+      <w:pPr>
+        <w:pStyle w:val="ListParagraph"/>
+        <w:numPr>
+          <w:ilvl w:val="2"/>
+          <w:numId w:val="1"/>
+        </w:numPr>
+      </w:pPr>
+      <w:r>
+        <w:t>A is 1.2x faster</w:t>
+      </w:r>
+    </w:p>
+    <w:p>
+      <w:pPr>
+        <w:pStyle w:val="ListParagraph"/>
+        <w:numPr>
+          <w:ilvl w:val="1"/>
+          <w:numId w:val="1"/>
+        </w:numPr>
+      </w:pPr>
+      <w:r>
+        <w:t xml:space="preserve">CPU time = </w:t>
+      </w:r>
+      <w:r>
+        <w:t>Instruction_count * CPI * clock_cycle</w:t>
+      </w:r>
+    </w:p>
+    <w:p>
+      <w:pPr>
+        <w:pStyle w:val="ListParagraph"/>
+        <w:numPr>
+          <w:ilvl w:val="1"/>
+          <w:numId w:val="1"/>
+        </w:numPr>
+      </w:pPr>
+      <w:r>
+        <w:t xml:space="preserve">CPU time = </w:t>
+      </w:r>
+      <w:r>
+        <w:t>(Instruction_count  * CPI)</w:t>
+      </w:r>
+      <w:r>
+        <w:t>/c</w:t>
       </w:r>
       <w:bookmarkStart w:id="0" w:name="_GoBack"/>
       <w:bookmarkEnd w:id="0"/>
+      <w:r>
+        <w:t>lock_rate</w:t>
+      </w:r>
+    </w:p>
+    <w:p>
+      <w:pPr>
+        <w:pStyle w:val="ListParagraph"/>
+        <w:numPr>
+          <w:ilvl w:val="1"/>
+          <w:numId w:val="1"/>
+        </w:numPr>
+      </w:pPr>
     </w:p>
     <w:sectPr>
       <w:pgSz w:w="12240" w:h="15840"/>
@@ -479,96 +239,22 @@
 <file path=word/numbering.xml><?xml version="1.0" encoding="utf-8"?>
 <w:numbering xmlns:wpc="http://schemas.microsoft.com/office/word/2010/wordprocessingCanvas" xmlns:mo="http://schemas.microsoft.com/office/mac/office/2008/main" xmlns:mc="http://schemas.openxmlformats.org/markup-compatibility/2006" xmlns:mv="urn:schemas-microsoft-com:mac:vml" xmlns:o="urn:schemas-microsoft-com:office:office" xmlns:r="http://schemas.openxmlformats.org/officeDocument/2006/relationships" xmlns:m="http://schemas.openxmlformats.org/officeDocument/2006/math" xmlns:v="urn:schemas-microsoft-com:vml" xmlns:wp14="http://schemas.microsoft.com/office/word/2010/wordprocessingDrawing" xmlns:wp="http://schemas.openxmlformats.org/drawingml/2006/wordprocessingDrawing" xmlns:w10="urn:schemas-microsoft-com:office:word" xmlns:w="http://schemas.openxmlformats.org/wordprocessingml/2006/main" xmlns:w14="http://schemas.microsoft.com/office/word/2010/wordml" xmlns:w15="http://schemas.microsoft.com/office/word/2012/wordml" xmlns:wpg="http://schemas.microsoft.com/office/word/2010/wordprocessingGroup" xmlns:wpi="http://schemas.microsoft.com/office/word/2010/wordprocessingInk" xmlns:wne="http://schemas.microsoft.com/office/word/2006/wordml" xmlns:wps="http://schemas.microsoft.com/office/word/2010/wordprocessingShape" mc:Ignorable="w14 w15 wp14">
   <w:abstractNum w:abstractNumId="0">
-    <w:nsid w:val="007125B9"/>
+    <w:nsid w:val="062A22A7"/>
     <w:multiLevelType w:val="hybridMultilevel"/>
-    <w:tmpl w:val="BC160678"/>
-    <w:lvl w:ilvl="0" w:tplc="0409000F">
+    <w:tmpl w:val="4A480A1A"/>
+    <w:lvl w:ilvl="0" w:tplc="04090001">
       <w:start w:val="1"/>
-      <w:numFmt w:val="decimal"/>
-      <w:lvlText w:val="%1."/>
+      <w:numFmt w:val="bullet"/>
+      <w:lvlText w:val=""/>
       <w:lvlJc w:val="left"/>
       <w:pPr>
-        <w:ind w:left="1440" w:hanging="360"/>
-      </w:pPr>
+        <w:ind w:left="720" w:hanging="360"/>
+      </w:pPr>
+      <w:rPr>
+        <w:rFonts w:ascii="Symbol" w:hAnsi="Symbol" w:hint="default"/>
+      </w:rPr>
     </w:lvl>
-    <w:lvl w:ilvl="1" w:tplc="04090019">
-      <w:start w:val="1"/>
-      <w:numFmt w:val="lowerLetter"/>
-      <w:lvlText w:val="%2."/>
-      <w:lvlJc w:val="left"/>
-      <w:pPr>
-        <w:ind w:left="2160" w:hanging="360"/>
-      </w:pPr>
-    </w:lvl>
-    <w:lvl w:ilvl="2" w:tplc="0409001B">
-      <w:start w:val="1"/>
-      <w:numFmt w:val="lowerRoman"/>
-      <w:lvlText w:val="%3."/>
-      <w:lvlJc w:val="right"/>
-      <w:pPr>
-        <w:ind w:left="2880" w:hanging="180"/>
-      </w:pPr>
-    </w:lvl>
-    <w:lvl w:ilvl="3" w:tplc="0409000F" w:tentative="1">
-      <w:start w:val="1"/>
-      <w:numFmt w:val="decimal"/>
-      <w:lvlText w:val="%4."/>
-      <w:lvlJc w:val="left"/>
-      <w:pPr>
-        <w:ind w:left="3600" w:hanging="360"/>
-      </w:pPr>
-    </w:lvl>
-    <w:lvl w:ilvl="4" w:tplc="04090019" w:tentative="1">
-      <w:start w:val="1"/>
-      <w:numFmt w:val="lowerLetter"/>
-      <w:lvlText w:val="%5."/>
-      <w:lvlJc w:val="left"/>
-      <w:pPr>
-        <w:ind w:left="4320" w:hanging="360"/>
-      </w:pPr>
-    </w:lvl>
-    <w:lvl w:ilvl="5" w:tplc="0409001B" w:tentative="1">
-      <w:start w:val="1"/>
-      <w:numFmt w:val="lowerRoman"/>
-      <w:lvlText w:val="%6."/>
-      <w:lvlJc w:val="right"/>
-      <w:pPr>
-        <w:ind w:left="5040" w:hanging="180"/>
-      </w:pPr>
-    </w:lvl>
-    <w:lvl w:ilvl="6" w:tplc="0409000F" w:tentative="1">
-      <w:start w:val="1"/>
-      <w:numFmt w:val="decimal"/>
-      <w:lvlText w:val="%7."/>
-      <w:lvlJc w:val="left"/>
-      <w:pPr>
-        <w:ind w:left="5760" w:hanging="360"/>
-      </w:pPr>
-    </w:lvl>
-    <w:lvl w:ilvl="7" w:tplc="04090019" w:tentative="1">
-      <w:start w:val="1"/>
-      <w:numFmt w:val="lowerLetter"/>
-      <w:lvlText w:val="%8."/>
-      <w:lvlJc w:val="left"/>
-      <w:pPr>
-        <w:ind w:left="6480" w:hanging="360"/>
-      </w:pPr>
-    </w:lvl>
-    <w:lvl w:ilvl="8" w:tplc="0409001B" w:tentative="1">
-      <w:start w:val="1"/>
-      <w:numFmt w:val="lowerRoman"/>
-      <w:lvlText w:val="%9."/>
-      <w:lvlJc w:val="right"/>
-      <w:pPr>
-        <w:ind w:left="7200" w:hanging="180"/>
-      </w:pPr>
-    </w:lvl>
-  </w:abstractNum>
-  <w:abstractNum w:abstractNumId="1">
-    <w:nsid w:val="317B7567"/>
-    <w:multiLevelType w:val="hybridMultilevel"/>
-    <w:tmpl w:val="6AC6859A"/>
-    <w:lvl w:ilvl="0" w:tplc="04090003">
+    <w:lvl w:ilvl="1" w:tplc="04090003">
       <w:start w:val="1"/>
       <w:numFmt w:val="bullet"/>
       <w:lvlText w:val="o"/>
@@ -580,25 +266,13 @@
         <w:rFonts w:ascii="Courier New" w:hAnsi="Courier New" w:cs="Courier New" w:hint="default"/>
       </w:rPr>
     </w:lvl>
-    <w:lvl w:ilvl="1" w:tplc="04090003" w:tentative="1">
-      <w:start w:val="1"/>
-      <w:numFmt w:val="bullet"/>
-      <w:lvlText w:val="o"/>
-      <w:lvlJc w:val="left"/>
-      <w:pPr>
-        <w:ind w:left="2160" w:hanging="360"/>
-      </w:pPr>
-      <w:rPr>
-        <w:rFonts w:ascii="Courier New" w:hAnsi="Courier New" w:cs="Courier New" w:hint="default"/>
-      </w:rPr>
-    </w:lvl>
-    <w:lvl w:ilvl="2" w:tplc="04090005" w:tentative="1">
+    <w:lvl w:ilvl="2" w:tplc="04090005">
       <w:start w:val="1"/>
       <w:numFmt w:val="bullet"/>
       <w:lvlText w:val=""/>
       <w:lvlJc w:val="left"/>
       <w:pPr>
-        <w:ind w:left="2880" w:hanging="360"/>
+        <w:ind w:left="2160" w:hanging="360"/>
       </w:pPr>
       <w:rPr>
         <w:rFonts w:ascii="Wingdings" w:hAnsi="Wingdings" w:hint="default"/>
@@ -610,7 +284,7 @@
       <w:lvlText w:val=""/>
       <w:lvlJc w:val="left"/>
       <w:pPr>
-        <w:ind w:left="3600" w:hanging="360"/>
+        <w:ind w:left="2880" w:hanging="360"/>
       </w:pPr>
       <w:rPr>
         <w:rFonts w:ascii="Symbol" w:hAnsi="Symbol" w:hint="default"/>
@@ -622,7 +296,7 @@
       <w:lvlText w:val="o"/>
       <w:lvlJc w:val="left"/>
       <w:pPr>
-        <w:ind w:left="4320" w:hanging="360"/>
+        <w:ind w:left="3600" w:hanging="360"/>
       </w:pPr>
       <w:rPr>
         <w:rFonts w:ascii="Courier New" w:hAnsi="Courier New" w:cs="Courier New" w:hint="default"/>
@@ -634,7 +308,7 @@
       <w:lvlText w:val=""/>
       <w:lvlJc w:val="left"/>
       <w:pPr>
-        <w:ind w:left="5040" w:hanging="360"/>
+        <w:ind w:left="4320" w:hanging="360"/>
       </w:pPr>
       <w:rPr>
         <w:rFonts w:ascii="Wingdings" w:hAnsi="Wingdings" w:hint="default"/>
@@ -646,7 +320,7 @@
       <w:lvlText w:val=""/>
       <w:lvlJc w:val="left"/>
       <w:pPr>
-        <w:ind w:left="5760" w:hanging="360"/>
+        <w:ind w:left="5040" w:hanging="360"/>
       </w:pPr>
       <w:rPr>
         <w:rFonts w:ascii="Symbol" w:hAnsi="Symbol" w:hint="default"/>
@@ -658,7 +332,7 @@
       <w:lvlText w:val="o"/>
       <w:lvlJc w:val="left"/>
       <w:pPr>
-        <w:ind w:left="6480" w:hanging="360"/>
+        <w:ind w:left="5760" w:hanging="360"/>
       </w:pPr>
       <w:rPr>
         <w:rFonts w:ascii="Courier New" w:hAnsi="Courier New" w:cs="Courier New" w:hint="default"/>
@@ -670,119 +344,6 @@
       <w:lvlText w:val=""/>
       <w:lvlJc w:val="left"/>
       <w:pPr>
-        <w:ind w:left="7200" w:hanging="360"/>
-      </w:pPr>
-      <w:rPr>
-        <w:rFonts w:ascii="Wingdings" w:hAnsi="Wingdings" w:hint="default"/>
-      </w:rPr>
-    </w:lvl>
-  </w:abstractNum>
-  <w:abstractNum w:abstractNumId="2">
-    <w:nsid w:val="5A245B0D"/>
-    <w:multiLevelType w:val="hybridMultilevel"/>
-    <w:tmpl w:val="1C929180"/>
-    <w:lvl w:ilvl="0" w:tplc="04090001">
-      <w:start w:val="1"/>
-      <w:numFmt w:val="bullet"/>
-      <w:lvlText w:val=""/>
-      <w:lvlJc w:val="left"/>
-      <w:pPr>
-        <w:ind w:left="720" w:hanging="360"/>
-      </w:pPr>
-      <w:rPr>
-        <w:rFonts w:ascii="Symbol" w:hAnsi="Symbol" w:hint="default"/>
-      </w:rPr>
-    </w:lvl>
-    <w:lvl w:ilvl="1" w:tplc="04090003">
-      <w:start w:val="1"/>
-      <w:numFmt w:val="bullet"/>
-      <w:lvlText w:val="o"/>
-      <w:lvlJc w:val="left"/>
-      <w:pPr>
-        <w:ind w:left="1440" w:hanging="360"/>
-      </w:pPr>
-      <w:rPr>
-        <w:rFonts w:ascii="Courier New" w:hAnsi="Courier New" w:cs="Courier New" w:hint="default"/>
-      </w:rPr>
-    </w:lvl>
-    <w:lvl w:ilvl="2" w:tplc="04090005">
-      <w:start w:val="1"/>
-      <w:numFmt w:val="bullet"/>
-      <w:lvlText w:val=""/>
-      <w:lvlJc w:val="left"/>
-      <w:pPr>
-        <w:ind w:left="2160" w:hanging="360"/>
-      </w:pPr>
-      <w:rPr>
-        <w:rFonts w:ascii="Wingdings" w:hAnsi="Wingdings" w:hint="default"/>
-      </w:rPr>
-    </w:lvl>
-    <w:lvl w:ilvl="3" w:tplc="04090001">
-      <w:start w:val="1"/>
-      <w:numFmt w:val="bullet"/>
-      <w:lvlText w:val=""/>
-      <w:lvlJc w:val="left"/>
-      <w:pPr>
-        <w:ind w:left="2880" w:hanging="360"/>
-      </w:pPr>
-      <w:rPr>
-        <w:rFonts w:ascii="Symbol" w:hAnsi="Symbol" w:hint="default"/>
-      </w:rPr>
-    </w:lvl>
-    <w:lvl w:ilvl="4" w:tplc="04090003">
-      <w:start w:val="1"/>
-      <w:numFmt w:val="bullet"/>
-      <w:lvlText w:val="o"/>
-      <w:lvlJc w:val="left"/>
-      <w:pPr>
-        <w:ind w:left="3600" w:hanging="360"/>
-      </w:pPr>
-      <w:rPr>
-        <w:rFonts w:ascii="Courier New" w:hAnsi="Courier New" w:cs="Courier New" w:hint="default"/>
-      </w:rPr>
-    </w:lvl>
-    <w:lvl w:ilvl="5" w:tplc="04090005" w:tentative="1">
-      <w:start w:val="1"/>
-      <w:numFmt w:val="bullet"/>
-      <w:lvlText w:val=""/>
-      <w:lvlJc w:val="left"/>
-      <w:pPr>
-        <w:ind w:left="4320" w:hanging="360"/>
-      </w:pPr>
-      <w:rPr>
-        <w:rFonts w:ascii="Wingdings" w:hAnsi="Wingdings" w:hint="default"/>
-      </w:rPr>
-    </w:lvl>
-    <w:lvl w:ilvl="6" w:tplc="04090001" w:tentative="1">
-      <w:start w:val="1"/>
-      <w:numFmt w:val="bullet"/>
-      <w:lvlText w:val=""/>
-      <w:lvlJc w:val="left"/>
-      <w:pPr>
-        <w:ind w:left="5040" w:hanging="360"/>
-      </w:pPr>
-      <w:rPr>
-        <w:rFonts w:ascii="Symbol" w:hAnsi="Symbol" w:hint="default"/>
-      </w:rPr>
-    </w:lvl>
-    <w:lvl w:ilvl="7" w:tplc="04090003" w:tentative="1">
-      <w:start w:val="1"/>
-      <w:numFmt w:val="bullet"/>
-      <w:lvlText w:val="o"/>
-      <w:lvlJc w:val="left"/>
-      <w:pPr>
-        <w:ind w:left="5760" w:hanging="360"/>
-      </w:pPr>
-      <w:rPr>
-        <w:rFonts w:ascii="Courier New" w:hAnsi="Courier New" w:cs="Courier New" w:hint="default"/>
-      </w:rPr>
-    </w:lvl>
-    <w:lvl w:ilvl="8" w:tplc="04090005" w:tentative="1">
-      <w:start w:val="1"/>
-      <w:numFmt w:val="bullet"/>
-      <w:lvlText w:val=""/>
-      <w:lvlJc w:val="left"/>
-      <w:pPr>
         <w:ind w:left="6480" w:hanging="360"/>
       </w:pPr>
       <w:rPr>
@@ -791,12 +352,6 @@
     </w:lvl>
   </w:abstractNum>
   <w:num w:numId="1">
-    <w:abstractNumId w:val="2"/>
-  </w:num>
-  <w:num w:numId="2">
-    <w:abstractNumId w:val="1"/>
-  </w:num>
-  <w:num w:numId="3">
     <w:abstractNumId w:val="0"/>
   </w:num>
 </w:numbering>
@@ -1210,7 +765,7 @@
     <w:link w:val="Heading1Char"/>
     <w:uiPriority w:val="9"/>
     <w:qFormat/>
-    <w:rsid w:val="0069654A"/>
+    <w:rsid w:val="007D3F88"/>
     <w:pPr>
       <w:keepNext/>
       <w:keepLines/>
@@ -1256,7 +811,7 @@
     <w:basedOn w:val="DefaultParagraphFont"/>
     <w:link w:val="Heading1"/>
     <w:uiPriority w:val="9"/>
-    <w:rsid w:val="0069654A"/>
+    <w:rsid w:val="007D3F88"/>
     <w:rPr>
       <w:rFonts w:asciiTheme="majorHAnsi" w:eastAsiaTheme="majorEastAsia" w:hAnsiTheme="majorHAnsi" w:cstheme="majorBidi"/>
       <w:color w:val="2F5496" w:themeColor="accent1" w:themeShade="BF"/>
@@ -1269,7 +824,7 @@
     <w:basedOn w:val="Normal"/>
     <w:uiPriority w:val="34"/>
     <w:qFormat/>
-    <w:rsid w:val="0069654A"/>
+    <w:rsid w:val="007D3F88"/>
     <w:pPr>
       <w:ind w:left="720"/>
       <w:contextualSpacing/>
